--- a/reports/лаб1.docx
+++ b/reports/лаб1.docx
@@ -619,16 +619,7 @@
           <w:u w:val="single"/>
           <w:lang w:eastAsia="ru-RU"/>
         </w:rPr>
-        <w:t xml:space="preserve">           </w:t>
-      </w:r>
-      <w:r>
-        <w:rPr>
-          <w:sz w:val="28"/>
-          <w:szCs w:val="20"/>
-          <w:u w:val="single"/>
-          <w:lang w:eastAsia="ru-RU"/>
-        </w:rPr>
-        <w:t>Дорогина Ирина Валерьевна</w:t>
+        <w:t xml:space="preserve">           Дорогина Ирина Валерьевна</w:t>
       </w:r>
       <w:r>
         <w:rPr>
@@ -1215,8 +1206,6 @@
           <w:szCs w:val="28"/>
         </w:rPr>
       </w:pPr>
-      <w:bookmarkStart w:id="0" w:name="_GoBack"/>
-      <w:bookmarkEnd w:id="0"/>
       <w:r>
         <w:rPr>
           <w:rFonts w:ascii="Arial" w:hAnsi="Arial" w:cs="Arial"/>
@@ -1708,7 +1697,7 @@
           <w:sz w:val="28"/>
         </w:rPr>
       </w:pPr>
-      <w:bookmarkStart w:id="1" w:name="_Toc127015659"/>
+      <w:bookmarkStart w:id="0" w:name="_Toc127015659"/>
       <w:r>
         <w:rPr>
           <w:rFonts w:ascii="Arial" w:hAnsi="Arial" w:cs="Arial"/>
@@ -1724,7 +1713,7 @@
         </w:rPr>
         <w:t>Постановка задачи</w:t>
       </w:r>
-      <w:bookmarkEnd w:id="1"/>
+      <w:bookmarkEnd w:id="0"/>
     </w:p>
     <w:p>
       <w:pPr>
@@ -1764,13 +1753,7 @@
         <w:rPr>
           <w:szCs w:val="24"/>
         </w:rPr>
-        <w:t xml:space="preserve"> </w:t>
-      </w:r>
-      <w:r>
-        <w:rPr>
-          <w:szCs w:val="24"/>
-        </w:rPr>
-        <w:t>предназначена для комплексного информационно-аналитического обеспечения в части исполнения следующих процессов:</w:t>
+        <w:t xml:space="preserve"> предназначена для комплексного информационно-аналитического обеспечения в части исполнения следующих процессов:</w:t>
       </w:r>
     </w:p>
     <w:p>
@@ -2133,21 +2116,7 @@
         <w:rPr>
           <w:szCs w:val="24"/>
         </w:rPr>
-        <w:t xml:space="preserve"> </w:t>
-      </w:r>
-      <w:proofErr w:type="spellStart"/>
-      <w:r>
-        <w:rPr>
-          <w:szCs w:val="24"/>
-        </w:rPr>
-        <w:t>данных</w:t>
-      </w:r>
-      <w:proofErr w:type="spellEnd"/>
-      <w:r>
-        <w:rPr>
-          <w:szCs w:val="24"/>
-        </w:rPr>
-        <w:t>:</w:t>
+        <w:t xml:space="preserve"> данных:</w:t>
       </w:r>
     </w:p>
     <w:p>
@@ -2301,7 +2270,7 @@
           <w:sz w:val="28"/>
         </w:rPr>
       </w:pPr>
-      <w:bookmarkStart w:id="2" w:name="_Toc127015660"/>
+      <w:bookmarkStart w:id="1" w:name="_Toc127015660"/>
       <w:r>
         <w:rPr>
           <w:rFonts w:ascii="Arial" w:hAnsi="Arial" w:cs="Arial"/>
@@ -2316,7 +2285,7 @@
         </w:rPr>
         <w:t>Предметная область</w:t>
       </w:r>
-      <w:bookmarkEnd w:id="2"/>
+      <w:bookmarkEnd w:id="1"/>
     </w:p>
     <w:p>
       <w:pPr>
@@ -2358,13 +2327,7 @@
         <w:rPr>
           <w:szCs w:val="24"/>
         </w:rPr>
-        <w:t>»</w:t>
-      </w:r>
-      <w:r>
-        <w:rPr>
-          <w:szCs w:val="24"/>
-        </w:rPr>
-        <w:t xml:space="preserve"> содержит информацию о слушателях приложения</w:t>
+        <w:t>» содержит информацию о слушателях приложения</w:t>
       </w:r>
       <w:r>
         <w:rPr>
@@ -2420,7 +2383,27 @@
         <w:rPr>
           <w:szCs w:val="24"/>
         </w:rPr>
-        <w:t xml:space="preserve">нному признаку, например, жанру. Треки могут входить в разные </w:t>
+        <w:t>нному признаку, например, жанру</w:t>
+      </w:r>
+      <w:r>
+        <w:rPr>
+          <w:szCs w:val="24"/>
+        </w:rPr>
+        <w:t>.</w:t>
+      </w:r>
+      <w:bookmarkStart w:id="2" w:name="_GoBack"/>
+      <w:bookmarkEnd w:id="2"/>
+      <w:r>
+        <w:rPr>
+          <w:szCs w:val="24"/>
+        </w:rPr>
+        <w:t xml:space="preserve"> Подразумевается, что песня может относиться только к одному жанру</w:t>
+      </w:r>
+      <w:r>
+        <w:rPr>
+          <w:szCs w:val="24"/>
+        </w:rPr>
+        <w:t xml:space="preserve">. Треки могут входить в разные </w:t>
       </w:r>
       <w:proofErr w:type="spellStart"/>
       <w:r>
@@ -2705,8 +2688,9 @@
             </w:pPr>
             <w:r>
               <w:rPr>
+                <w:noProof/>
                 <w:szCs w:val="24"/>
-                <w:lang w:val="en-US"/>
+                <w:lang w:eastAsia="ru-RU"/>
               </w:rPr>
               <w:lastRenderedPageBreak/>
               <w:drawing>
@@ -2761,13 +2745,11 @@
               <w:jc w:val="center"/>
               <w:rPr>
                 <w:sz w:val="22"/>
-                <w:lang w:val="en-US"/>
               </w:rPr>
             </w:pPr>
             <w:r>
               <w:rPr>
                 <w:sz w:val="22"/>
-                <w:lang w:val="en-US"/>
               </w:rPr>
               <w:t>Рисунок 1 – Логическая модель базы данных</w:t>
             </w:r>
@@ -2780,29 +2762,26 @@
               <w:jc w:val="center"/>
               <w:rPr>
                 <w:szCs w:val="24"/>
-                <w:lang w:val="en-US"/>
               </w:rPr>
             </w:pPr>
             <w:r>
               <w:rPr>
                 <w:sz w:val="22"/>
-                <w:lang w:val="en-US"/>
               </w:rPr>
-              <w:t>«Хранилищ</w:t>
+              <w:t>«Хранилища данных музыкальной платформы “</w:t>
             </w:r>
             <w:r>
               <w:rPr>
                 <w:sz w:val="22"/>
                 <w:lang w:val="en-US"/>
               </w:rPr>
-              <w:t>а</w:t>
+              <w:t>Spot</w:t>
             </w:r>
             <w:r>
               <w:rPr>
                 <w:sz w:val="22"/>
-                <w:lang w:val="en-US"/>
               </w:rPr>
-              <w:t xml:space="preserve"> данных музыкальной платформы “Spot”»</w:t>
+              <w:t>”»</w:t>
             </w:r>
           </w:p>
         </w:tc>
@@ -2889,13 +2868,27 @@
         <w:rPr>
           <w:szCs w:val="24"/>
         </w:rPr>
-        <w:t>Связка «Слушатель» («customer») – «</w:t>
+        <w:t>Связка «Слушатель» («</w:t>
       </w:r>
       <w:proofErr w:type="spellStart"/>
       <w:r>
         <w:rPr>
           <w:szCs w:val="24"/>
         </w:rPr>
+        <w:t>customer</w:t>
+      </w:r>
+      <w:proofErr w:type="spellEnd"/>
+      <w:r>
+        <w:rPr>
+          <w:szCs w:val="24"/>
+        </w:rPr>
+        <w:t>») – «</w:t>
+      </w:r>
+      <w:proofErr w:type="spellStart"/>
+      <w:r>
+        <w:rPr>
+          <w:szCs w:val="24"/>
+        </w:rPr>
         <w:t>Плейлист</w:t>
       </w:r>
       <w:proofErr w:type="spellEnd"/>
@@ -2903,7 +2896,21 @@
         <w:rPr>
           <w:szCs w:val="24"/>
         </w:rPr>
-        <w:t>» («playlist») дополнена промежуточной таблицей «</w:t>
+        <w:t>» («</w:t>
+      </w:r>
+      <w:proofErr w:type="spellStart"/>
+      <w:r>
+        <w:rPr>
+          <w:szCs w:val="24"/>
+        </w:rPr>
+        <w:t>playlist</w:t>
+      </w:r>
+      <w:proofErr w:type="spellEnd"/>
+      <w:r>
+        <w:rPr>
+          <w:szCs w:val="24"/>
+        </w:rPr>
+        <w:t>») дополнена промежуточной таблицей «</w:t>
       </w:r>
       <w:proofErr w:type="spellStart"/>
       <w:r>
@@ -2973,13 +2980,21 @@
         <w:rPr>
           <w:szCs w:val="24"/>
         </w:rPr>
-        <w:t>» («playlist»)</w:t>
-      </w:r>
-      <w:r>
-        <w:rPr>
-          <w:szCs w:val="24"/>
-        </w:rPr>
-        <w:t xml:space="preserve"> </w:t>
+        <w:t>» («</w:t>
+      </w:r>
+      <w:proofErr w:type="spellStart"/>
+      <w:r>
+        <w:rPr>
+          <w:szCs w:val="24"/>
+        </w:rPr>
+        <w:t>playlist</w:t>
+      </w:r>
+      <w:proofErr w:type="spellEnd"/>
+      <w:r>
+        <w:rPr>
+          <w:szCs w:val="24"/>
+        </w:rPr>
+        <w:t xml:space="preserve">») </w:t>
       </w:r>
       <w:r>
         <w:rPr>
@@ -2991,37 +3006,7 @@
         <w:rPr>
           <w:szCs w:val="24"/>
         </w:rPr>
-        <w:t xml:space="preserve"> </w:t>
-      </w:r>
-      <w:r>
-        <w:rPr>
-          <w:szCs w:val="24"/>
-        </w:rPr>
-        <w:t>«</w:t>
-      </w:r>
-      <w:r>
-        <w:rPr>
-          <w:szCs w:val="24"/>
-        </w:rPr>
-        <w:t>Песня</w:t>
-      </w:r>
-      <w:r>
-        <w:rPr>
-          <w:szCs w:val="24"/>
-        </w:rPr>
-        <w:t>» («</w:t>
-      </w:r>
-      <w:r>
-        <w:rPr>
-          <w:szCs w:val="24"/>
-        </w:rPr>
-        <w:t>song</w:t>
-      </w:r>
-      <w:r>
-        <w:rPr>
-          <w:szCs w:val="24"/>
-        </w:rPr>
-        <w:t xml:space="preserve">») </w:t>
+        <w:t xml:space="preserve"> «Песня» («song») </w:t>
       </w:r>
       <w:r>
         <w:rPr>
@@ -3425,6 +3410,7 @@
       <w:r>
         <w:rPr>
           <w:szCs w:val="24"/>
+          <w:lang w:val="en-US"/>
         </w:rPr>
         <w:t>«</w:t>
       </w:r>
@@ -3432,6 +3418,7 @@
       <w:r>
         <w:rPr>
           <w:szCs w:val="24"/>
+          <w:lang w:val="en-US"/>
         </w:rPr>
         <w:t>customer_has_playlist</w:t>
       </w:r>
@@ -3439,13 +3426,28 @@
       <w:r>
         <w:rPr>
           <w:szCs w:val="24"/>
-        </w:rPr>
-        <w:t>» и «</w:t>
+          <w:lang w:val="en-US"/>
+        </w:rPr>
+        <w:t xml:space="preserve">» </w:t>
+      </w:r>
+      <w:r>
+        <w:rPr>
+          <w:szCs w:val="24"/>
+        </w:rPr>
+        <w:t>и</w:t>
+      </w:r>
+      <w:r>
+        <w:rPr>
+          <w:szCs w:val="24"/>
+          <w:lang w:val="en-US"/>
+        </w:rPr>
+        <w:t xml:space="preserve"> «</w:t>
       </w:r>
       <w:proofErr w:type="spellStart"/>
       <w:r>
         <w:rPr>
           <w:szCs w:val="24"/>
+          <w:lang w:val="en-US"/>
         </w:rPr>
         <w:t>playlist_has_song</w:t>
       </w:r>
@@ -3453,56 +3455,15 @@
       <w:r>
         <w:rPr>
           <w:szCs w:val="24"/>
-        </w:rPr>
-        <w:t xml:space="preserve">». Объединяют сущности со связью многие-ко-многим - </w:t>
-      </w:r>
-      <w:r>
-        <w:rPr>
-          <w:szCs w:val="24"/>
-        </w:rPr>
-        <w:t>«customer»</w:t>
-      </w:r>
-      <w:r>
-        <w:rPr>
-          <w:szCs w:val="24"/>
-        </w:rPr>
-        <w:t xml:space="preserve"> и </w:t>
-      </w:r>
-      <w:r>
-        <w:rPr>
-          <w:szCs w:val="24"/>
-        </w:rPr>
-        <w:t>«playlist»</w:t>
-      </w:r>
-      <w:r>
-        <w:rPr>
-          <w:szCs w:val="24"/>
-        </w:rPr>
-        <w:t xml:space="preserve">, </w:t>
-      </w:r>
-      <w:r>
-        <w:rPr>
-          <w:szCs w:val="24"/>
-        </w:rPr>
-        <w:t>«playlist»</w:t>
-      </w:r>
-      <w:r>
-        <w:rPr>
-          <w:szCs w:val="24"/>
-        </w:rPr>
-        <w:t xml:space="preserve"> и </w:t>
-      </w:r>
-      <w:r>
-        <w:rPr>
-          <w:szCs w:val="24"/>
-        </w:rPr>
-        <w:t>«song»</w:t>
-      </w:r>
-      <w:r>
-        <w:rPr>
-          <w:szCs w:val="24"/>
-        </w:rPr>
-        <w:t>, соответственно.</w:t>
+          <w:lang w:val="en-US"/>
+        </w:rPr>
+        <w:t xml:space="preserve">». </w:t>
+      </w:r>
+      <w:r>
+        <w:rPr>
+          <w:szCs w:val="24"/>
+        </w:rPr>
+        <w:t>Объединяют сущности со связью многие-ко-многим - «customer» и «playlist», «playlist» и «song», соответственно.</w:t>
       </w:r>
     </w:p>
     <w:tbl>
@@ -3541,8 +3502,9 @@
             </w:pPr>
             <w:r>
               <w:rPr>
+                <w:noProof/>
                 <w:szCs w:val="24"/>
-                <w:lang w:val="en-US"/>
+                <w:lang w:eastAsia="ru-RU"/>
               </w:rPr>
               <w:lastRenderedPageBreak/>
               <w:drawing>
@@ -3597,13 +3559,11 @@
               <w:jc w:val="center"/>
               <w:rPr>
                 <w:sz w:val="22"/>
-                <w:lang w:val="en-US"/>
               </w:rPr>
             </w:pPr>
             <w:r>
               <w:rPr>
                 <w:sz w:val="22"/>
-                <w:lang w:val="en-US"/>
               </w:rPr>
               <w:t>Рисунок 2 – Физическая модель базы данных</w:t>
             </w:r>
@@ -3616,15 +3576,26 @@
               <w:jc w:val="center"/>
               <w:rPr>
                 <w:szCs w:val="24"/>
-                <w:lang w:val="en-US"/>
               </w:rPr>
             </w:pPr>
             <w:r>
               <w:rPr>
                 <w:sz w:val="22"/>
+              </w:rPr>
+              <w:t>«Хранилища данных музыкальной платформы “</w:t>
+            </w:r>
+            <w:r>
+              <w:rPr>
+                <w:sz w:val="22"/>
                 <w:lang w:val="en-US"/>
               </w:rPr>
-              <w:t>«Хранилища данных музыкальной платформы “Spot”»</w:t>
+              <w:t>Spot</w:t>
+            </w:r>
+            <w:r>
+              <w:rPr>
+                <w:sz w:val="22"/>
+              </w:rPr>
+              <w:t>”»</w:t>
             </w:r>
           </w:p>
         </w:tc>
@@ -3708,13 +3679,7 @@
         <w:rPr>
           <w:szCs w:val="24"/>
         </w:rPr>
-        <w:t>”»</w:t>
-      </w:r>
-      <w:r>
-        <w:rPr>
-          <w:szCs w:val="24"/>
-        </w:rPr>
-        <w:t>,</w:t>
+        <w:t>”»,</w:t>
       </w:r>
       <w:r>
         <w:rPr>
@@ -3827,8 +3792,9 @@
             </w:pPr>
             <w:r>
               <w:rPr>
+                <w:noProof/>
                 <w:szCs w:val="24"/>
-                <w:lang w:val="en-US"/>
+                <w:lang w:eastAsia="ru-RU"/>
               </w:rPr>
               <w:drawing>
                 <wp:inline distT="0" distB="0" distL="0" distR="0" wp14:anchorId="68BF01A5" wp14:editId="02AEF954">
@@ -3885,22 +3851,26 @@
               <w:jc w:val="center"/>
               <w:rPr>
                 <w:sz w:val="22"/>
-                <w:lang w:val="en-US"/>
               </w:rPr>
             </w:pPr>
             <w:r>
               <w:rPr>
                 <w:sz w:val="22"/>
-                <w:lang w:val="en-US"/>
               </w:rPr>
-              <w:t xml:space="preserve">Рисунок 3 – Данные в таблице </w:t>
+              <w:t>Рисунок 3 – Данные в таблице «</w:t>
             </w:r>
             <w:r>
               <w:rPr>
                 <w:sz w:val="22"/>
                 <w:lang w:val="en-US"/>
               </w:rPr>
-              <w:t>«customer»</w:t>
+              <w:t>customer</w:t>
+            </w:r>
+            <w:r>
+              <w:rPr>
+                <w:sz w:val="22"/>
+              </w:rPr>
+              <w:t>»</w:t>
             </w:r>
           </w:p>
         </w:tc>
@@ -4014,8 +3984,9 @@
             </w:pPr>
             <w:r>
               <w:rPr>
+                <w:noProof/>
                 <w:szCs w:val="24"/>
-                <w:lang w:val="en-US"/>
+                <w:lang w:eastAsia="ru-RU"/>
               </w:rPr>
               <w:drawing>
                 <wp:inline distT="0" distB="0" distL="0" distR="0" wp14:anchorId="2F2A5AEE" wp14:editId="06EF2AD7">
@@ -4072,22 +4043,13 @@
               <w:jc w:val="center"/>
               <w:rPr>
                 <w:sz w:val="22"/>
-                <w:lang w:val="en-US"/>
               </w:rPr>
             </w:pPr>
             <w:r>
               <w:rPr>
                 <w:sz w:val="22"/>
-                <w:lang w:val="en-US"/>
               </w:rPr>
-              <w:t xml:space="preserve">Рисунок 4 – Данные в таблице </w:t>
-            </w:r>
-            <w:r>
-              <w:rPr>
-                <w:sz w:val="22"/>
-                <w:lang w:val="en-US"/>
-              </w:rPr>
-              <w:t>«</w:t>
+              <w:t>Рисунок 4 – Данные в таблице «</w:t>
             </w:r>
             <w:r>
               <w:rPr>
@@ -4099,7 +4061,6 @@
             <w:r>
               <w:rPr>
                 <w:sz w:val="22"/>
-                <w:lang w:val="en-US"/>
               </w:rPr>
               <w:t>»</w:t>
             </w:r>
@@ -4240,8 +4201,9 @@
             </w:pPr>
             <w:r>
               <w:rPr>
+                <w:noProof/>
                 <w:szCs w:val="24"/>
-                <w:lang w:val="en-US"/>
+                <w:lang w:eastAsia="ru-RU"/>
               </w:rPr>
               <w:drawing>
                 <wp:inline distT="0" distB="0" distL="0" distR="0" wp14:anchorId="66B3C02B" wp14:editId="5E443751">
@@ -4298,22 +4260,26 @@
               <w:jc w:val="center"/>
               <w:rPr>
                 <w:sz w:val="22"/>
-                <w:lang w:val="en-US"/>
               </w:rPr>
             </w:pPr>
             <w:r>
               <w:rPr>
                 <w:sz w:val="22"/>
-                <w:lang w:val="en-US"/>
               </w:rPr>
-              <w:t xml:space="preserve">Рисунок 5 – Данные в таблице </w:t>
+              <w:t>Рисунок 5 – Данные в таблице «</w:t>
             </w:r>
             <w:r>
               <w:rPr>
                 <w:sz w:val="22"/>
                 <w:lang w:val="en-US"/>
               </w:rPr>
-              <w:t>«playlist»</w:t>
+              <w:t>playlist</w:t>
+            </w:r>
+            <w:r>
+              <w:rPr>
+                <w:sz w:val="22"/>
+              </w:rPr>
+              <w:t>»</w:t>
             </w:r>
           </w:p>
         </w:tc>
@@ -4432,8 +4398,9 @@
             </w:pPr>
             <w:r>
               <w:rPr>
+                <w:noProof/>
                 <w:szCs w:val="24"/>
-                <w:lang w:val="en-US"/>
+                <w:lang w:eastAsia="ru-RU"/>
               </w:rPr>
               <w:drawing>
                 <wp:inline distT="0" distB="0" distL="0" distR="0" wp14:anchorId="693C0835" wp14:editId="237A5931">
@@ -4491,22 +4458,26 @@
               <w:jc w:val="center"/>
               <w:rPr>
                 <w:szCs w:val="24"/>
-                <w:lang w:val="en-US"/>
               </w:rPr>
             </w:pPr>
             <w:r>
               <w:rPr>
                 <w:sz w:val="22"/>
-                <w:lang w:val="en-US"/>
               </w:rPr>
-              <w:t xml:space="preserve">Рисунок 6 – Данные в таблице </w:t>
+              <w:t>Рисунок 6 – Данные в таблице «</w:t>
             </w:r>
             <w:r>
               <w:rPr>
                 <w:sz w:val="22"/>
                 <w:lang w:val="en-US"/>
               </w:rPr>
-              <w:t>«song»</w:t>
+              <w:t>song</w:t>
+            </w:r>
+            <w:r>
+              <w:rPr>
+                <w:sz w:val="22"/>
+              </w:rPr>
+              <w:t>»</w:t>
             </w:r>
           </w:p>
         </w:tc>
@@ -4664,8 +4635,9 @@
             </w:pPr>
             <w:r>
               <w:rPr>
+                <w:noProof/>
                 <w:szCs w:val="24"/>
-                <w:lang w:val="en-US"/>
+                <w:lang w:eastAsia="ru-RU"/>
               </w:rPr>
               <w:drawing>
                 <wp:inline distT="0" distB="0" distL="0" distR="0" wp14:anchorId="60EA3106" wp14:editId="085196B5">
@@ -4722,22 +4694,26 @@
               <w:jc w:val="center"/>
               <w:rPr>
                 <w:sz w:val="22"/>
-                <w:lang w:val="en-US"/>
               </w:rPr>
             </w:pPr>
             <w:r>
               <w:rPr>
                 <w:sz w:val="22"/>
-                <w:lang w:val="en-US"/>
               </w:rPr>
-              <w:t xml:space="preserve">Рисунок 7 – Данные в таблице </w:t>
+              <w:t>Рисунок 7 – Данные в таблице «</w:t>
             </w:r>
             <w:r>
               <w:rPr>
                 <w:sz w:val="22"/>
                 <w:lang w:val="en-US"/>
               </w:rPr>
-              <w:t>«genre»</w:t>
+              <w:t>genre</w:t>
+            </w:r>
+            <w:r>
+              <w:rPr>
+                <w:sz w:val="22"/>
+              </w:rPr>
+              <w:t>»</w:t>
             </w:r>
           </w:p>
         </w:tc>
@@ -4867,8 +4843,9 @@
             </w:pPr>
             <w:r>
               <w:rPr>
+                <w:noProof/>
                 <w:szCs w:val="24"/>
-                <w:lang w:val="en-US"/>
+                <w:lang w:eastAsia="ru-RU"/>
               </w:rPr>
               <w:drawing>
                 <wp:inline distT="0" distB="0" distL="0" distR="0" wp14:anchorId="10F15A2D" wp14:editId="36982EAD">
@@ -4925,22 +4902,39 @@
               <w:jc w:val="center"/>
               <w:rPr>
                 <w:sz w:val="22"/>
-                <w:lang w:val="en-US"/>
               </w:rPr>
             </w:pPr>
             <w:r>
               <w:rPr>
                 <w:sz w:val="22"/>
-                <w:lang w:val="en-US"/>
               </w:rPr>
-              <w:t xml:space="preserve">Рисунок 8 – Данные в таблице </w:t>
+              <w:t>Рисунок 8 – Данные в таблице «</w:t>
             </w:r>
             <w:r>
               <w:rPr>
                 <w:sz w:val="22"/>
                 <w:lang w:val="en-US"/>
               </w:rPr>
-              <w:t>«user_system»</w:t>
+              <w:t>user</w:t>
+            </w:r>
+            <w:r>
+              <w:rPr>
+                <w:sz w:val="22"/>
+              </w:rPr>
+              <w:t>_</w:t>
+            </w:r>
+            <w:r>
+              <w:rPr>
+                <w:sz w:val="22"/>
+                <w:lang w:val="en-US"/>
+              </w:rPr>
+              <w:t>system</w:t>
+            </w:r>
+            <w:r>
+              <w:rPr>
+                <w:sz w:val="22"/>
+              </w:rPr>
+              <w:t>»</w:t>
             </w:r>
           </w:p>
         </w:tc>
@@ -4955,7 +4949,6 @@
         <w:jc w:val="center"/>
         <w:rPr>
           <w:szCs w:val="24"/>
-          <w:lang w:val="en-US"/>
         </w:rPr>
       </w:pPr>
     </w:p>
@@ -5171,8 +5164,9 @@
             </w:pPr>
             <w:r>
               <w:rPr>
+                <w:noProof/>
                 <w:szCs w:val="24"/>
-                <w:lang w:val="en-US"/>
+                <w:lang w:eastAsia="ru-RU"/>
               </w:rPr>
               <w:drawing>
                 <wp:inline distT="0" distB="0" distL="0" distR="0" wp14:anchorId="3EED1EAC" wp14:editId="2C95374D">
@@ -5229,8 +5223,9 @@
             </w:pPr>
             <w:r>
               <w:rPr>
+                <w:noProof/>
                 <w:szCs w:val="24"/>
-                <w:lang w:val="en-US"/>
+                <w:lang w:eastAsia="ru-RU"/>
               </w:rPr>
               <w:drawing>
                 <wp:inline distT="0" distB="0" distL="0" distR="0" wp14:anchorId="4B745E63" wp14:editId="26C36A5D">
@@ -5295,14 +5290,7 @@
                 <w:sz w:val="22"/>
                 <w:lang w:val="en-US"/>
               </w:rPr>
-              <w:t xml:space="preserve">Рисунок 9 – Данные в таблице </w:t>
-            </w:r>
-            <w:r>
-              <w:rPr>
-                <w:sz w:val="22"/>
-                <w:lang w:val="en-US"/>
-              </w:rPr>
-              <w:t>«customer_has_playlist»</w:t>
+              <w:t>Рисунок 9 – Данные в таблице «customer_has_playlist»</w:t>
             </w:r>
           </w:p>
         </w:tc>
@@ -5318,29 +5306,52 @@
               <w:jc w:val="center"/>
               <w:rPr>
                 <w:sz w:val="22"/>
-                <w:lang w:val="en-US"/>
               </w:rPr>
             </w:pPr>
             <w:r>
               <w:rPr>
                 <w:sz w:val="22"/>
-                <w:lang w:val="en-US"/>
               </w:rPr>
-              <w:t xml:space="preserve">Рисунок </w:t>
+              <w:t>Рисунок 10 – Данные в таблице «</w:t>
             </w:r>
             <w:r>
               <w:rPr>
                 <w:sz w:val="22"/>
                 <w:lang w:val="en-US"/>
               </w:rPr>
-              <w:t>10</w:t>
+              <w:t>playlist</w:t>
+            </w:r>
+            <w:r>
+              <w:rPr>
+                <w:sz w:val="22"/>
+              </w:rPr>
+              <w:t>_</w:t>
             </w:r>
             <w:r>
               <w:rPr>
                 <w:sz w:val="22"/>
                 <w:lang w:val="en-US"/>
               </w:rPr>
-              <w:t xml:space="preserve"> – Данные в таблице «playlist_has_song»</w:t>
+              <w:t>has</w:t>
+            </w:r>
+            <w:r>
+              <w:rPr>
+                <w:sz w:val="22"/>
+              </w:rPr>
+              <w:t>_</w:t>
+            </w:r>
+            <w:r>
+              <w:rPr>
+                <w:sz w:val="22"/>
+                <w:lang w:val="en-US"/>
+              </w:rPr>
+              <w:t>song</w:t>
+            </w:r>
+            <w:r>
+              <w:rPr>
+                <w:sz w:val="22"/>
+              </w:rPr>
+              <w:t>»</w:t>
             </w:r>
           </w:p>
         </w:tc>
@@ -5412,13 +5423,7 @@
         <w:rPr>
           <w:szCs w:val="24"/>
         </w:rPr>
-        <w:t xml:space="preserve">В рамках проектирования хранилища данных информационной системы </w:t>
-      </w:r>
-      <w:r>
-        <w:rPr>
-          <w:szCs w:val="24"/>
-        </w:rPr>
-        <w:t>«Хранилища данных музыкальной платформы “</w:t>
+        <w:t>В рамках проектирования хранилища данных информационной системы «Хранилища данных музыкальной платформы “</w:t>
       </w:r>
       <w:r>
         <w:rPr>
@@ -5431,13 +5436,7 @@
         <w:rPr>
           <w:szCs w:val="24"/>
         </w:rPr>
-        <w:t>”»</w:t>
-      </w:r>
-      <w:r>
-        <w:rPr>
-          <w:szCs w:val="24"/>
-        </w:rPr>
-        <w:t xml:space="preserve"> был проведён анализ технического задания на предмет назначения программы и её функционала. В результате построены логическая и физическая модель базы данных для платформы, охватывающие сформулированные в ТЗ требования. На основе спроек</w:t>
+        <w:t>”» был проведён анализ технического задания на предмет назначения программы и её функционала. В результате построены логическая и физическая модель базы данных для платформы, охватывающие сформулированные в ТЗ требования. На основе спроек</w:t>
       </w:r>
       <w:r>
         <w:rPr>
@@ -5510,6 +5509,7 @@
         <w:docPartUnique/>
       </w:docPartObj>
     </w:sdtPr>
+    <w:sdtEndPr/>
     <w:sdtContent>
       <w:p>
         <w:pPr>
@@ -5529,7 +5529,7 @@
           <w:rPr>
             <w:noProof/>
           </w:rPr>
-          <w:t>2</w:t>
+          <w:t>8</w:t>
         </w:r>
         <w:r>
           <w:fldChar w:fldCharType="end"/>
@@ -8075,7 +8075,7 @@
 </file>
 
 <file path=customXml/itemProps1.xml><?xml version="1.0" encoding="utf-8"?>
-<ds:datastoreItem xmlns:ds="http://schemas.openxmlformats.org/officeDocument/2006/customXml" ds:itemID="{DFCCCE3E-1FA0-4BF8-BD31-739D5990D924}">
+<ds:datastoreItem xmlns:ds="http://schemas.openxmlformats.org/officeDocument/2006/customXml" ds:itemID="{C808A764-D4C6-4719-8C80-5C5124B0BCD0}">
   <ds:schemaRefs>
     <ds:schemaRef ds:uri="http://schemas.openxmlformats.org/officeDocument/2006/bibliography"/>
   </ds:schemaRefs>
